--- a/JenkinsPipelinelatest622019.docx
+++ b/JenkinsPipelinelatest622019.docx
@@ -21379,7 +21379,7 @@
           <w:szCs w:val="28"/>
           <w:u w:val="single"/>
         </w:rPr>
-        <w:t>Scenario-8</w:t>
+        <w:t>Scenario-8:</w:t>
       </w:r>
       <w:r>
         <w:rPr>
@@ -21387,18 +21387,16 @@
           <w:b/>
           <w:sz w:val="28"/>
           <w:szCs w:val="28"/>
-          <w:u w:val="single"/>
-        </w:rPr>
-        <w:t>:</w:t>
-      </w:r>
-      <w:r>
-        <w:rPr>
-          <w:rFonts w:ascii="Times New Roman" w:hAnsi="Times New Roman" w:cs="Times New Roman"/>
-          <w:b/>
+        </w:rPr>
+        <w:t xml:space="preserve"> </w:t>
+      </w:r>
+      <w:r>
+        <w:rPr>
+          <w:rFonts w:ascii="Times New Roman" w:hAnsi="Times New Roman" w:cs="Times New Roman"/>
           <w:sz w:val="28"/>
           <w:szCs w:val="28"/>
         </w:rPr>
-        <w:t xml:space="preserve"> </w:t>
+        <w:t>-</w:t>
       </w:r>
       <w:r>
         <w:rPr>
@@ -21406,50 +21404,29 @@
           <w:sz w:val="28"/>
           <w:szCs w:val="28"/>
         </w:rPr>
-        <w:t>-</w:t>
-      </w:r>
-      <w:r>
-        <w:rPr>
-          <w:rFonts w:ascii="Times New Roman" w:hAnsi="Times New Roman" w:cs="Times New Roman"/>
+        <w:t>&gt;</w:t>
+      </w:r>
+      <w:r>
+        <w:rPr>
+          <w:rFonts w:ascii="Times New Roman" w:hAnsi="Times New Roman" w:cs="Times New Roman"/>
+          <w:b/>
           <w:sz w:val="28"/>
           <w:szCs w:val="28"/>
         </w:rPr>
-        <w:t>&gt;</w:t>
-      </w:r>
-      <w:r>
-        <w:rPr>
-          <w:rFonts w:ascii="Times New Roman" w:hAnsi="Times New Roman" w:cs="Times New Roman"/>
-          <w:b/>
+        <w:t xml:space="preserve"> </w:t>
+      </w:r>
+      <w:r>
+        <w:rPr>
+          <w:rFonts w:ascii="Times New Roman" w:hAnsi="Times New Roman" w:cs="Times New Roman"/>
+          <w:b/>
+          <w:bCs/>
+          <w:i/>
+          <w:color w:val="121214"/>
+          <w:spacing w:val="-15"/>
           <w:sz w:val="28"/>
           <w:szCs w:val="28"/>
         </w:rPr>
-        <w:t xml:space="preserve"> </w:t>
-      </w:r>
-      <w:r>
-        <w:rPr>
-          <w:rFonts w:ascii="Times New Roman" w:hAnsi="Times New Roman" w:cs="Times New Roman"/>
-          <w:b/>
-          <w:bCs/>
-          <w:i/>
-          <w:color w:val="121214"/>
-          <w:spacing w:val="-15"/>
-          <w:sz w:val="28"/>
-          <w:szCs w:val="28"/>
-        </w:rPr>
-        <w:t>How to setup build</w:t>
-      </w:r>
-      <w:r>
-        <w:rPr>
-          <w:rFonts w:ascii="Times New Roman" w:hAnsi="Times New Roman" w:cs="Times New Roman"/>
-          <w:b/>
-          <w:bCs/>
-          <w:i/>
-          <w:color w:val="121214"/>
-          <w:spacing w:val="-15"/>
-          <w:sz w:val="28"/>
-          <w:szCs w:val="28"/>
-        </w:rPr>
-        <w:t xml:space="preserve"> pipeline in Jenkins</w:t>
+        <w:t>How to setup build pipeline in Jenkins</w:t>
       </w:r>
     </w:p>
     <w:p>
@@ -21624,21 +21601,7 @@
           <w:color w:val="172B4D"/>
           <w:shd w:val="clear" w:color="auto" w:fill="FFFFFF"/>
         </w:rPr>
-        <w:t xml:space="preserve">, be triggered </w:t>
-      </w:r>
-      <w:r>
-        <w:rPr>
-          <w:color w:val="172B4D"/>
-          <w:shd w:val="clear" w:color="auto" w:fill="FFFFFF"/>
-        </w:rPr>
-        <w:t>automatically, or</w:t>
-      </w:r>
-      <w:r>
-        <w:rPr>
-          <w:color w:val="172B4D"/>
-          <w:shd w:val="clear" w:color="auto" w:fill="FFFFFF"/>
-        </w:rPr>
-        <w:t xml:space="preserve"> by a suitable </w:t>
+        <w:t xml:space="preserve">, be triggered automatically, or by a suitable </w:t>
       </w:r>
       <w:proofErr w:type="spellStart"/>
       <w:r>
@@ -21923,7 +21886,6 @@
           <w:shd w:val="clear" w:color="auto" w:fill="FFFFFF"/>
         </w:rPr>
       </w:pPr>
-      <w:bookmarkStart w:id="1" w:name="_GoBack"/>
       <w:r>
         <w:rPr>
           <w:color w:val="172B4D"/>
@@ -21954,7 +21916,6 @@
         </w:rPr>
       </w:pPr>
     </w:p>
-    <w:bookmarkEnd w:id="1"/>
     <w:p>
       <w:pPr>
         <w:pStyle w:val="NormalWeb"/>
@@ -22601,48 +22562,161 @@
         <w:shd w:val="clear" w:color="auto" w:fill="FFFFFF"/>
         <w:spacing w:before="0" w:beforeAutospacing="0" w:after="150" w:afterAutospacing="0" w:line="360" w:lineRule="atLeast"/>
         <w:rPr>
-          <w:bCs/>
-          <w:color w:val="222222"/>
-        </w:rPr>
-      </w:pPr>
-    </w:p>
-    <w:p>
-      <w:pPr>
-        <w:rPr>
-          <w:rFonts w:ascii="Times New Roman" w:hAnsi="Times New Roman" w:cs="Times New Roman"/>
-          <w:b/>
-          <w:bCs/>
-          <w:i/>
-          <w:color w:val="121214"/>
-          <w:spacing w:val="-15"/>
-          <w:sz w:val="28"/>
-          <w:szCs w:val="28"/>
-        </w:rPr>
-      </w:pPr>
-    </w:p>
-    <w:p>
-      <w:pPr>
-        <w:rPr>
-          <w:rFonts w:ascii="Times New Roman" w:hAnsi="Times New Roman" w:cs="Times New Roman"/>
-          <w:b/>
-          <w:bCs/>
-          <w:i/>
-          <w:color w:val="121214"/>
-          <w:spacing w:val="-15"/>
-          <w:sz w:val="28"/>
-          <w:szCs w:val="28"/>
-        </w:rPr>
-      </w:pPr>
+          <w:color w:val="172B4D"/>
+          <w:shd w:val="clear" w:color="auto" w:fill="FFFFFF"/>
+        </w:rPr>
+      </w:pPr>
+      <w:r>
+        <w:rPr>
+          <w:color w:val="172B4D"/>
+          <w:shd w:val="clear" w:color="auto" w:fill="FFFFFF"/>
+        </w:rPr>
+        <w:t>Following steps are created for the demo purpose on the build pipeline:</w:t>
+      </w:r>
+    </w:p>
+    <w:p>
+      <w:pPr>
+        <w:pStyle w:val="NormalWeb"/>
+        <w:numPr>
+          <w:ilvl w:val="0"/>
+          <w:numId w:val="28"/>
+        </w:numPr>
+        <w:shd w:val="clear" w:color="auto" w:fill="FFFFFF"/>
+        <w:spacing w:after="150" w:line="360" w:lineRule="atLeast"/>
+        <w:rPr>
+          <w:color w:val="172B4D"/>
+          <w:shd w:val="clear" w:color="auto" w:fill="FFFFFF"/>
+        </w:rPr>
+      </w:pPr>
+      <w:r>
+        <w:rPr>
+          <w:color w:val="172B4D"/>
+          <w:shd w:val="clear" w:color="auto" w:fill="FFFFFF"/>
+        </w:rPr>
+        <w:t>Created three sample jobs for the demo purpose to work with the build pipeline.</w:t>
+      </w:r>
+    </w:p>
+    <w:p>
+      <w:pPr>
+        <w:pStyle w:val="NormalWeb"/>
+        <w:numPr>
+          <w:ilvl w:val="0"/>
+          <w:numId w:val="28"/>
+        </w:numPr>
+        <w:shd w:val="clear" w:color="auto" w:fill="FFFFFF"/>
+        <w:spacing w:after="150" w:line="360" w:lineRule="atLeast"/>
+        <w:rPr>
+          <w:color w:val="172B4D"/>
+          <w:shd w:val="clear" w:color="auto" w:fill="FFFFFF"/>
+        </w:rPr>
+      </w:pPr>
+      <w:r>
+        <w:rPr>
+          <w:color w:val="172B4D"/>
+          <w:shd w:val="clear" w:color="auto" w:fill="FFFFFF"/>
+        </w:rPr>
+        <w:t>Created the sequence of the jobs by chaining the required jobs.</w:t>
+      </w:r>
+    </w:p>
+    <w:p>
+      <w:pPr>
+        <w:pStyle w:val="NormalWeb"/>
+        <w:numPr>
+          <w:ilvl w:val="0"/>
+          <w:numId w:val="28"/>
+        </w:numPr>
+        <w:shd w:val="clear" w:color="auto" w:fill="FFFFFF"/>
+        <w:spacing w:after="150" w:line="360" w:lineRule="atLeast"/>
+        <w:rPr>
+          <w:color w:val="172B4D"/>
+          <w:shd w:val="clear" w:color="auto" w:fill="FFFFFF"/>
+        </w:rPr>
+      </w:pPr>
+      <w:r>
+        <w:rPr>
+          <w:color w:val="172B4D"/>
+          <w:shd w:val="clear" w:color="auto" w:fill="FFFFFF"/>
+        </w:rPr>
+        <w:t>Configured the jobs by adding the upstream and downstream jobs basing on the requirement.</w:t>
+      </w:r>
+    </w:p>
+    <w:p>
+      <w:pPr>
+        <w:pStyle w:val="NormalWeb"/>
+        <w:numPr>
+          <w:ilvl w:val="0"/>
+          <w:numId w:val="28"/>
+        </w:numPr>
+        <w:shd w:val="clear" w:color="auto" w:fill="FFFFFF"/>
+        <w:spacing w:before="0" w:beforeAutospacing="0" w:after="150" w:afterAutospacing="0" w:line="360" w:lineRule="atLeast"/>
+        <w:rPr>
+          <w:color w:val="172B4D"/>
+          <w:shd w:val="clear" w:color="auto" w:fill="FFFFFF"/>
+        </w:rPr>
+      </w:pPr>
+      <w:r>
+        <w:rPr>
+          <w:color w:val="172B4D"/>
+          <w:shd w:val="clear" w:color="auto" w:fill="FFFFFF"/>
+        </w:rPr>
+        <w:t>Ran and validated the jobs in the dashboard that are chained in the sequence.</w:t>
+      </w:r>
+    </w:p>
+    <w:p>
+      <w:pPr>
+        <w:pStyle w:val="NormalWeb"/>
+        <w:shd w:val="clear" w:color="auto" w:fill="FFFFFF"/>
+        <w:spacing w:before="0" w:beforeAutospacing="0" w:after="150" w:afterAutospacing="0" w:line="360" w:lineRule="atLeast"/>
+        <w:rPr>
+          <w:bCs/>
+          <w:color w:val="222222"/>
+        </w:rPr>
+      </w:pPr>
+      <w:r>
+        <w:rPr>
+          <w:color w:val="172B4D"/>
+          <w:shd w:val="clear" w:color="auto" w:fill="FFFFFF"/>
+        </w:rPr>
+        <w:t>(</w:t>
+      </w:r>
+      <w:proofErr w:type="gramStart"/>
+      <w:r>
+        <w:rPr>
+          <w:color w:val="172B4D"/>
+          <w:shd w:val="clear" w:color="auto" w:fill="FFFFFF"/>
+        </w:rPr>
+        <w:t>for</w:t>
+      </w:r>
+      <w:proofErr w:type="gramEnd"/>
+      <w:r>
+        <w:rPr>
+          <w:color w:val="172B4D"/>
+          <w:shd w:val="clear" w:color="auto" w:fill="FFFFFF"/>
+        </w:rPr>
+        <w:t xml:space="preserve"> the above steps follow scenario number </w:t>
+      </w:r>
+      <w:r>
+        <w:rPr>
+          <w:color w:val="172B4D"/>
+          <w:shd w:val="clear" w:color="auto" w:fill="FFFFFF"/>
+        </w:rPr>
+        <w:t>7)</w:t>
+      </w:r>
     </w:p>
     <w:p>
       <w:pPr>
         <w:pStyle w:val="NormalWeb"/>
         <w:shd w:val="clear" w:color="auto" w:fill="FFFFFF"/>
         <w:spacing w:before="0" w:beforeAutospacing="0" w:after="150" w:afterAutospacing="0"/>
-        <w:ind w:left="360"/>
-        <w:rPr>
-          <w:bCs/>
-          <w:color w:val="222222"/>
+        <w:rPr>
+          <w:rFonts w:eastAsiaTheme="minorHAnsi"/>
+          <w:b/>
+          <w:bCs/>
+          <w:i/>
+          <w:color w:val="121214"/>
+          <w:spacing w:val="-15"/>
+          <w:sz w:val="28"/>
+          <w:szCs w:val="28"/>
         </w:rPr>
       </w:pPr>
     </w:p>
@@ -22651,19 +22725,1133 @@
         <w:pStyle w:val="NormalWeb"/>
         <w:shd w:val="clear" w:color="auto" w:fill="FFFFFF"/>
         <w:spacing w:before="0" w:beforeAutospacing="0" w:after="150" w:afterAutospacing="0"/>
-        <w:ind w:left="1080"/>
-        <w:rPr>
-          <w:bCs/>
-          <w:color w:val="222222"/>
-        </w:rPr>
-      </w:pPr>
+        <w:rPr>
+          <w:bCs/>
+          <w:color w:val="222222"/>
+        </w:rPr>
+      </w:pPr>
+      <w:r>
+        <w:rPr>
+          <w:bCs/>
+          <w:color w:val="222222"/>
+        </w:rPr>
+        <w:t>Follow the below steps to work with the build pipeline view:</w:t>
+      </w:r>
     </w:p>
     <w:p>
       <w:pPr>
         <w:pStyle w:val="NormalWeb"/>
         <w:shd w:val="clear" w:color="auto" w:fill="FFFFFF"/>
         <w:spacing w:before="0" w:beforeAutospacing="0" w:after="150" w:afterAutospacing="0"/>
-        <w:ind w:left="720"/>
+        <w:rPr>
+          <w:bCs/>
+          <w:color w:val="222222"/>
+        </w:rPr>
+      </w:pPr>
+      <w:r>
+        <w:rPr>
+          <w:b/>
+          <w:bCs/>
+          <w:color w:val="222222"/>
+        </w:rPr>
+        <w:t>Step - 1:</w:t>
+      </w:r>
+      <w:r>
+        <w:rPr>
+          <w:bCs/>
+          <w:color w:val="222222"/>
+        </w:rPr>
+        <w:t xml:space="preserve"> </w:t>
+      </w:r>
+      <w:r>
+        <w:rPr>
+          <w:bCs/>
+          <w:color w:val="222222"/>
+        </w:rPr>
+        <w:t>Created a new view ‘</w:t>
+      </w:r>
+      <w:proofErr w:type="spellStart"/>
+      <w:r>
+        <w:rPr>
+          <w:bCs/>
+          <w:color w:val="222222"/>
+        </w:rPr>
+        <w:t>TestBuildPipeline</w:t>
+      </w:r>
+      <w:proofErr w:type="spellEnd"/>
+      <w:r>
+        <w:rPr>
+          <w:bCs/>
+          <w:color w:val="222222"/>
+        </w:rPr>
+        <w:t xml:space="preserve">’ of type Build pipeline and click </w:t>
+      </w:r>
+      <w:r>
+        <w:rPr>
+          <w:b/>
+          <w:bCs/>
+          <w:color w:val="222222"/>
+        </w:rPr>
+        <w:t>OK</w:t>
+      </w:r>
+      <w:r>
+        <w:rPr>
+          <w:bCs/>
+          <w:color w:val="222222"/>
+        </w:rPr>
+        <w:t>.</w:t>
+      </w:r>
+    </w:p>
+    <w:p>
+      <w:pPr>
+        <w:pStyle w:val="NormalWeb"/>
+        <w:shd w:val="clear" w:color="auto" w:fill="FFFFFF"/>
+        <w:spacing w:before="0" w:beforeAutospacing="0" w:after="150" w:afterAutospacing="0"/>
+        <w:rPr>
+          <w:bCs/>
+          <w:color w:val="222222"/>
+        </w:rPr>
+      </w:pPr>
+      <w:r>
+        <w:rPr>
+          <w:noProof/>
+        </w:rPr>
+        <w:lastRenderedPageBreak/>
+        <w:drawing>
+          <wp:inline distT="0" distB="0" distL="0" distR="0" wp14:anchorId="6E3965BE" wp14:editId="023FB88B">
+            <wp:extent cx="5943600" cy="3126740"/>
+            <wp:effectExtent l="0" t="0" r="0" b="0"/>
+            <wp:docPr id="70" name="Picture 70"/>
+            <wp:cNvGraphicFramePr>
+              <a:graphicFrameLocks xmlns:a="http://schemas.openxmlformats.org/drawingml/2006/main" noChangeAspect="1"/>
+            </wp:cNvGraphicFramePr>
+            <a:graphic xmlns:a="http://schemas.openxmlformats.org/drawingml/2006/main">
+              <a:graphicData uri="http://schemas.openxmlformats.org/drawingml/2006/picture">
+                <pic:pic xmlns:pic="http://schemas.openxmlformats.org/drawingml/2006/picture">
+                  <pic:nvPicPr>
+                    <pic:cNvPr id="1" name=""/>
+                    <pic:cNvPicPr/>
+                  </pic:nvPicPr>
+                  <pic:blipFill>
+                    <a:blip r:embed="rId87"/>
+                    <a:stretch>
+                      <a:fillRect/>
+                    </a:stretch>
+                  </pic:blipFill>
+                  <pic:spPr>
+                    <a:xfrm>
+                      <a:off x="0" y="0"/>
+                      <a:ext cx="5943600" cy="3126740"/>
+                    </a:xfrm>
+                    <a:prstGeom prst="rect">
+                      <a:avLst/>
+                    </a:prstGeom>
+                  </pic:spPr>
+                </pic:pic>
+              </a:graphicData>
+            </a:graphic>
+          </wp:inline>
+        </w:drawing>
+      </w:r>
+    </w:p>
+    <w:p>
+      <w:pPr>
+        <w:pStyle w:val="NormalWeb"/>
+        <w:shd w:val="clear" w:color="auto" w:fill="FFFFFF"/>
+        <w:spacing w:before="0" w:beforeAutospacing="0" w:after="150" w:afterAutospacing="0"/>
+        <w:rPr>
+          <w:bCs/>
+          <w:color w:val="222222"/>
+        </w:rPr>
+      </w:pPr>
+      <w:r>
+        <w:rPr>
+          <w:b/>
+          <w:bCs/>
+          <w:color w:val="222222"/>
+        </w:rPr>
+        <w:t xml:space="preserve">Step </w:t>
+      </w:r>
+      <w:r>
+        <w:rPr>
+          <w:b/>
+          <w:bCs/>
+          <w:color w:val="222222"/>
+        </w:rPr>
+        <w:t>- 2</w:t>
+      </w:r>
+      <w:r>
+        <w:rPr>
+          <w:b/>
+          <w:bCs/>
+          <w:color w:val="222222"/>
+        </w:rPr>
+        <w:t>:</w:t>
+      </w:r>
+      <w:r>
+        <w:rPr>
+          <w:b/>
+          <w:bCs/>
+          <w:color w:val="222222"/>
+        </w:rPr>
+        <w:t xml:space="preserve"> </w:t>
+      </w:r>
+      <w:r>
+        <w:rPr>
+          <w:bCs/>
+          <w:color w:val="222222"/>
+        </w:rPr>
+        <w:t>Configuration page is open</w:t>
+      </w:r>
+      <w:r>
+        <w:rPr>
+          <w:bCs/>
+          <w:color w:val="222222"/>
+        </w:rPr>
+        <w:t>ed when the new view is created as shown below.</w:t>
+      </w:r>
+    </w:p>
+    <w:p>
+      <w:pPr>
+        <w:pStyle w:val="NormalWeb"/>
+        <w:shd w:val="clear" w:color="auto" w:fill="FFFFFF"/>
+        <w:spacing w:before="0" w:beforeAutospacing="0" w:after="150" w:afterAutospacing="0"/>
+        <w:rPr>
+          <w:bCs/>
+          <w:color w:val="222222"/>
+        </w:rPr>
+      </w:pPr>
+      <w:r>
+        <w:rPr>
+          <w:noProof/>
+        </w:rPr>
+        <w:drawing>
+          <wp:inline distT="0" distB="0" distL="0" distR="0" wp14:anchorId="7EEC1467" wp14:editId="067672DF">
+            <wp:extent cx="5943600" cy="4404995"/>
+            <wp:effectExtent l="0" t="0" r="0" b="0"/>
+            <wp:docPr id="72" name="Picture 72"/>
+            <wp:cNvGraphicFramePr>
+              <a:graphicFrameLocks xmlns:a="http://schemas.openxmlformats.org/drawingml/2006/main" noChangeAspect="1"/>
+            </wp:cNvGraphicFramePr>
+            <a:graphic xmlns:a="http://schemas.openxmlformats.org/drawingml/2006/main">
+              <a:graphicData uri="http://schemas.openxmlformats.org/drawingml/2006/picture">
+                <pic:pic xmlns:pic="http://schemas.openxmlformats.org/drawingml/2006/picture">
+                  <pic:nvPicPr>
+                    <pic:cNvPr id="1" name=""/>
+                    <pic:cNvPicPr/>
+                  </pic:nvPicPr>
+                  <pic:blipFill>
+                    <a:blip r:embed="rId88"/>
+                    <a:stretch>
+                      <a:fillRect/>
+                    </a:stretch>
+                  </pic:blipFill>
+                  <pic:spPr>
+                    <a:xfrm>
+                      <a:off x="0" y="0"/>
+                      <a:ext cx="5943600" cy="4404995"/>
+                    </a:xfrm>
+                    <a:prstGeom prst="rect">
+                      <a:avLst/>
+                    </a:prstGeom>
+                  </pic:spPr>
+                </pic:pic>
+              </a:graphicData>
+            </a:graphic>
+          </wp:inline>
+        </w:drawing>
+      </w:r>
+    </w:p>
+    <w:p>
+      <w:pPr>
+        <w:pStyle w:val="NormalWeb"/>
+        <w:shd w:val="clear" w:color="auto" w:fill="FFFFFF"/>
+        <w:spacing w:before="0" w:beforeAutospacing="0" w:after="150" w:afterAutospacing="0"/>
+        <w:rPr>
+          <w:b/>
+          <w:bCs/>
+          <w:color w:val="222222"/>
+        </w:rPr>
+      </w:pPr>
+    </w:p>
+    <w:p>
+      <w:pPr>
+        <w:pStyle w:val="NormalWeb"/>
+        <w:shd w:val="clear" w:color="auto" w:fill="FFFFFF"/>
+        <w:spacing w:before="0" w:beforeAutospacing="0" w:after="150" w:afterAutospacing="0"/>
+        <w:rPr>
+          <w:bCs/>
+          <w:color w:val="222222"/>
+        </w:rPr>
+      </w:pPr>
+      <w:r>
+        <w:rPr>
+          <w:b/>
+          <w:bCs/>
+          <w:color w:val="222222"/>
+        </w:rPr>
+        <w:lastRenderedPageBreak/>
+        <w:t xml:space="preserve">Step </w:t>
+      </w:r>
+      <w:r>
+        <w:rPr>
+          <w:b/>
+          <w:bCs/>
+          <w:color w:val="222222"/>
+        </w:rPr>
+        <w:t xml:space="preserve">- </w:t>
+      </w:r>
+      <w:r>
+        <w:rPr>
+          <w:b/>
+          <w:bCs/>
+          <w:color w:val="222222"/>
+        </w:rPr>
+        <w:t>3</w:t>
+      </w:r>
+      <w:r>
+        <w:rPr>
+          <w:b/>
+          <w:bCs/>
+          <w:color w:val="222222"/>
+        </w:rPr>
+        <w:t>:</w:t>
+      </w:r>
+      <w:r>
+        <w:rPr>
+          <w:b/>
+          <w:bCs/>
+          <w:color w:val="222222"/>
+        </w:rPr>
+        <w:t xml:space="preserve"> </w:t>
+      </w:r>
+      <w:r>
+        <w:rPr>
+          <w:bCs/>
+          <w:color w:val="222222"/>
+        </w:rPr>
+        <w:t>C</w:t>
+      </w:r>
+      <w:r>
+        <w:rPr>
+          <w:bCs/>
+          <w:color w:val="222222"/>
+        </w:rPr>
+        <w:t>onfigured the below things</w:t>
+      </w:r>
+      <w:r>
+        <w:rPr>
+          <w:bCs/>
+          <w:color w:val="222222"/>
+        </w:rPr>
+        <w:t>,</w:t>
+      </w:r>
+    </w:p>
+    <w:p>
+      <w:pPr>
+        <w:pStyle w:val="ListParagraph"/>
+        <w:numPr>
+          <w:ilvl w:val="0"/>
+          <w:numId w:val="30"/>
+        </w:numPr>
+        <w:rPr>
+          <w:rFonts w:ascii="Times New Roman" w:eastAsia="Times New Roman" w:hAnsi="Times New Roman" w:cs="Times New Roman"/>
+          <w:bCs/>
+          <w:color w:val="222222"/>
+          <w:sz w:val="24"/>
+          <w:szCs w:val="24"/>
+        </w:rPr>
+      </w:pPr>
+      <w:r>
+        <w:rPr>
+          <w:rFonts w:ascii="Times New Roman" w:eastAsia="Times New Roman" w:hAnsi="Times New Roman" w:cs="Times New Roman"/>
+          <w:bCs/>
+          <w:color w:val="222222"/>
+          <w:sz w:val="24"/>
+          <w:szCs w:val="24"/>
+        </w:rPr>
+        <w:t>Provided the initial or parent Job in the build pipeline view.</w:t>
+      </w:r>
+    </w:p>
+    <w:p>
+      <w:pPr>
+        <w:pStyle w:val="ListParagraph"/>
+        <w:numPr>
+          <w:ilvl w:val="0"/>
+          <w:numId w:val="30"/>
+        </w:numPr>
+        <w:spacing w:after="0" w:line="240" w:lineRule="auto"/>
+        <w:rPr>
+          <w:rFonts w:ascii="Times New Roman" w:eastAsia="Times New Roman" w:hAnsi="Times New Roman" w:cs="Times New Roman"/>
+          <w:bCs/>
+          <w:color w:val="222222"/>
+          <w:sz w:val="24"/>
+          <w:szCs w:val="24"/>
+        </w:rPr>
+      </w:pPr>
+      <w:r>
+        <w:rPr>
+          <w:rFonts w:ascii="Times New Roman" w:eastAsia="Times New Roman" w:hAnsi="Times New Roman" w:cs="Times New Roman"/>
+          <w:bCs/>
+          <w:color w:val="222222"/>
+          <w:sz w:val="24"/>
+          <w:szCs w:val="24"/>
+        </w:rPr>
+        <w:t>The number of build pipelines to display in the view.</w:t>
+      </w:r>
+    </w:p>
+    <w:p>
+      <w:pPr>
+        <w:pStyle w:val="ListParagraph"/>
+        <w:numPr>
+          <w:ilvl w:val="0"/>
+          <w:numId w:val="30"/>
+        </w:numPr>
+        <w:spacing w:after="0" w:line="240" w:lineRule="auto"/>
+        <w:rPr>
+          <w:rFonts w:ascii="Times New Roman" w:eastAsia="Times New Roman" w:hAnsi="Times New Roman" w:cs="Times New Roman"/>
+          <w:bCs/>
+          <w:color w:val="222222"/>
+          <w:sz w:val="24"/>
+          <w:szCs w:val="24"/>
+        </w:rPr>
+      </w:pPr>
+      <w:r>
+        <w:rPr>
+          <w:rFonts w:ascii="Times New Roman" w:eastAsia="Times New Roman" w:hAnsi="Times New Roman" w:cs="Times New Roman"/>
+          <w:bCs/>
+          <w:color w:val="222222"/>
+          <w:sz w:val="24"/>
+          <w:szCs w:val="24"/>
+        </w:rPr>
+        <w:t>The console output link style to view the output in a new window.</w:t>
+      </w:r>
+    </w:p>
+    <w:p>
+      <w:pPr>
+        <w:spacing w:after="0" w:line="240" w:lineRule="auto"/>
+        <w:ind w:left="360"/>
+        <w:rPr>
+          <w:rFonts w:ascii="Times New Roman" w:eastAsia="Times New Roman" w:hAnsi="Times New Roman" w:cs="Times New Roman"/>
+          <w:bCs/>
+          <w:color w:val="222222"/>
+          <w:sz w:val="24"/>
+          <w:szCs w:val="24"/>
+        </w:rPr>
+      </w:pPr>
+    </w:p>
+    <w:p>
+      <w:pPr>
+        <w:pStyle w:val="ListParagraph"/>
+        <w:numPr>
+          <w:ilvl w:val="0"/>
+          <w:numId w:val="31"/>
+        </w:numPr>
+        <w:spacing w:after="0" w:line="240" w:lineRule="auto"/>
+        <w:rPr>
+          <w:rFonts w:ascii="Times New Roman" w:eastAsia="Times New Roman" w:hAnsi="Times New Roman" w:cs="Times New Roman"/>
+          <w:bCs/>
+          <w:color w:val="222222"/>
+          <w:sz w:val="24"/>
+          <w:szCs w:val="24"/>
+        </w:rPr>
+      </w:pPr>
+      <w:r>
+        <w:rPr>
+          <w:rFonts w:ascii="Times New Roman" w:eastAsia="Times New Roman" w:hAnsi="Times New Roman" w:cs="Times New Roman"/>
+          <w:bCs/>
+          <w:color w:val="222222"/>
+          <w:sz w:val="24"/>
+          <w:szCs w:val="24"/>
+        </w:rPr>
+        <w:t>W</w:t>
+      </w:r>
+      <w:r>
+        <w:rPr>
+          <w:rFonts w:ascii="Times New Roman" w:eastAsia="Times New Roman" w:hAnsi="Times New Roman" w:cs="Times New Roman"/>
+          <w:bCs/>
+          <w:color w:val="222222"/>
+          <w:sz w:val="24"/>
+          <w:szCs w:val="24"/>
+        </w:rPr>
+        <w:t>hen the</w:t>
+      </w:r>
+      <w:r>
+        <w:rPr>
+          <w:rFonts w:ascii="Times New Roman" w:eastAsia="Times New Roman" w:hAnsi="Times New Roman" w:cs="Times New Roman"/>
+          <w:bCs/>
+          <w:color w:val="222222"/>
+          <w:sz w:val="24"/>
+          <w:szCs w:val="24"/>
+        </w:rPr>
+        <w:t xml:space="preserve"> initial job name is configured, </w:t>
+      </w:r>
+      <w:r>
+        <w:rPr>
+          <w:rFonts w:ascii="Times New Roman" w:eastAsia="Times New Roman" w:hAnsi="Times New Roman" w:cs="Times New Roman"/>
+          <w:bCs/>
+          <w:color w:val="222222"/>
+          <w:sz w:val="24"/>
+          <w:szCs w:val="24"/>
+        </w:rPr>
+        <w:t>c</w:t>
+      </w:r>
+      <w:r>
+        <w:rPr>
+          <w:rFonts w:ascii="Times New Roman" w:eastAsia="Times New Roman" w:hAnsi="Times New Roman" w:cs="Times New Roman"/>
+          <w:bCs/>
+          <w:color w:val="222222"/>
+          <w:sz w:val="24"/>
+          <w:szCs w:val="24"/>
+        </w:rPr>
+        <w:t>lick OK.</w:t>
+      </w:r>
+    </w:p>
+    <w:p>
+      <w:pPr>
+        <w:spacing w:after="0" w:line="240" w:lineRule="auto"/>
+        <w:rPr>
+          <w:rFonts w:ascii="Times New Roman" w:eastAsia="Times New Roman" w:hAnsi="Times New Roman" w:cs="Times New Roman"/>
+          <w:bCs/>
+          <w:color w:val="222222"/>
+          <w:sz w:val="24"/>
+          <w:szCs w:val="24"/>
+        </w:rPr>
+      </w:pPr>
+      <w:r>
+        <w:rPr>
+          <w:noProof/>
+        </w:rPr>
+        <w:drawing>
+          <wp:inline distT="0" distB="0" distL="0" distR="0" wp14:anchorId="5CAEB883" wp14:editId="3FD11DDB">
+            <wp:extent cx="5943600" cy="1382395"/>
+            <wp:effectExtent l="0" t="0" r="0" b="8255"/>
+            <wp:docPr id="78" name="Picture 78"/>
+            <wp:cNvGraphicFramePr>
+              <a:graphicFrameLocks xmlns:a="http://schemas.openxmlformats.org/drawingml/2006/main" noChangeAspect="1"/>
+            </wp:cNvGraphicFramePr>
+            <a:graphic xmlns:a="http://schemas.openxmlformats.org/drawingml/2006/main">
+              <a:graphicData uri="http://schemas.openxmlformats.org/drawingml/2006/picture">
+                <pic:pic xmlns:pic="http://schemas.openxmlformats.org/drawingml/2006/picture">
+                  <pic:nvPicPr>
+                    <pic:cNvPr id="1" name=""/>
+                    <pic:cNvPicPr/>
+                  </pic:nvPicPr>
+                  <pic:blipFill>
+                    <a:blip r:embed="rId89"/>
+                    <a:stretch>
+                      <a:fillRect/>
+                    </a:stretch>
+                  </pic:blipFill>
+                  <pic:spPr>
+                    <a:xfrm>
+                      <a:off x="0" y="0"/>
+                      <a:ext cx="5943600" cy="1382395"/>
+                    </a:xfrm>
+                    <a:prstGeom prst="rect">
+                      <a:avLst/>
+                    </a:prstGeom>
+                  </pic:spPr>
+                </pic:pic>
+              </a:graphicData>
+            </a:graphic>
+          </wp:inline>
+        </w:drawing>
+      </w:r>
+    </w:p>
+    <w:p>
+      <w:pPr>
+        <w:spacing w:after="0" w:line="240" w:lineRule="auto"/>
+        <w:rPr>
+          <w:rFonts w:ascii="Times New Roman" w:eastAsia="Times New Roman" w:hAnsi="Times New Roman" w:cs="Times New Roman"/>
+          <w:bCs/>
+          <w:color w:val="222222"/>
+          <w:sz w:val="24"/>
+          <w:szCs w:val="24"/>
+        </w:rPr>
+      </w:pPr>
+      <w:r>
+        <w:rPr>
+          <w:rFonts w:ascii="Times New Roman" w:eastAsia="Times New Roman" w:hAnsi="Times New Roman" w:cs="Times New Roman"/>
+          <w:bCs/>
+          <w:color w:val="222222"/>
+          <w:sz w:val="24"/>
+          <w:szCs w:val="24"/>
+        </w:rPr>
+        <w:t>The following screen is displayed</w:t>
+      </w:r>
+      <w:r>
+        <w:rPr>
+          <w:rFonts w:ascii="Times New Roman" w:eastAsia="Times New Roman" w:hAnsi="Times New Roman" w:cs="Times New Roman"/>
+          <w:bCs/>
+          <w:color w:val="222222"/>
+          <w:sz w:val="24"/>
+          <w:szCs w:val="24"/>
+        </w:rPr>
+        <w:t>,</w:t>
+      </w:r>
+    </w:p>
+    <w:p>
+      <w:pPr>
+        <w:spacing w:after="0" w:line="240" w:lineRule="auto"/>
+        <w:rPr>
+          <w:rFonts w:ascii="Times New Roman" w:eastAsia="Times New Roman" w:hAnsi="Times New Roman" w:cs="Times New Roman"/>
+          <w:bCs/>
+          <w:color w:val="222222"/>
+          <w:sz w:val="24"/>
+          <w:szCs w:val="24"/>
+        </w:rPr>
+      </w:pPr>
+      <w:r>
+        <w:rPr>
+          <w:noProof/>
+        </w:rPr>
+        <w:drawing>
+          <wp:inline distT="0" distB="0" distL="0" distR="0" wp14:anchorId="18DC0807" wp14:editId="01D877C2">
+            <wp:extent cx="5943600" cy="1428750"/>
+            <wp:effectExtent l="0" t="0" r="0" b="0"/>
+            <wp:docPr id="79" name="Picture 79"/>
+            <wp:cNvGraphicFramePr>
+              <a:graphicFrameLocks xmlns:a="http://schemas.openxmlformats.org/drawingml/2006/main" noChangeAspect="1"/>
+            </wp:cNvGraphicFramePr>
+            <a:graphic xmlns:a="http://schemas.openxmlformats.org/drawingml/2006/main">
+              <a:graphicData uri="http://schemas.openxmlformats.org/drawingml/2006/picture">
+                <pic:pic xmlns:pic="http://schemas.openxmlformats.org/drawingml/2006/picture">
+                  <pic:nvPicPr>
+                    <pic:cNvPr id="1" name=""/>
+                    <pic:cNvPicPr/>
+                  </pic:nvPicPr>
+                  <pic:blipFill>
+                    <a:blip r:embed="rId90"/>
+                    <a:stretch>
+                      <a:fillRect/>
+                    </a:stretch>
+                  </pic:blipFill>
+                  <pic:spPr>
+                    <a:xfrm>
+                      <a:off x="0" y="0"/>
+                      <a:ext cx="5943600" cy="1428750"/>
+                    </a:xfrm>
+                    <a:prstGeom prst="rect">
+                      <a:avLst/>
+                    </a:prstGeom>
+                  </pic:spPr>
+                </pic:pic>
+              </a:graphicData>
+            </a:graphic>
+          </wp:inline>
+        </w:drawing>
+      </w:r>
+    </w:p>
+    <w:p>
+      <w:pPr>
+        <w:spacing w:after="0" w:line="240" w:lineRule="auto"/>
+        <w:rPr>
+          <w:rFonts w:ascii="Times New Roman" w:eastAsia="Times New Roman" w:hAnsi="Times New Roman" w:cs="Times New Roman"/>
+          <w:bCs/>
+          <w:color w:val="222222"/>
+          <w:sz w:val="24"/>
+          <w:szCs w:val="24"/>
+        </w:rPr>
+      </w:pPr>
+    </w:p>
+    <w:p>
+      <w:pPr>
+        <w:spacing w:after="0" w:line="240" w:lineRule="auto"/>
+        <w:rPr>
+          <w:rFonts w:ascii="Times New Roman" w:eastAsia="Times New Roman" w:hAnsi="Times New Roman" w:cs="Times New Roman"/>
+          <w:bCs/>
+          <w:color w:val="222222"/>
+          <w:sz w:val="24"/>
+          <w:szCs w:val="24"/>
+        </w:rPr>
+      </w:pPr>
+      <w:r>
+        <w:rPr>
+          <w:rFonts w:ascii="Times New Roman" w:eastAsia="Times New Roman" w:hAnsi="Times New Roman" w:cs="Times New Roman"/>
+          <w:bCs/>
+          <w:color w:val="222222"/>
+          <w:sz w:val="24"/>
+          <w:szCs w:val="24"/>
+        </w:rPr>
+        <w:t>Now click on co</w:t>
+      </w:r>
+      <w:r>
+        <w:rPr>
+          <w:rFonts w:ascii="Times New Roman" w:eastAsia="Times New Roman" w:hAnsi="Times New Roman" w:cs="Times New Roman"/>
+          <w:bCs/>
+          <w:color w:val="222222"/>
+          <w:sz w:val="24"/>
+          <w:szCs w:val="24"/>
+        </w:rPr>
+        <w:t>nfigure icon present on the top to get</w:t>
+      </w:r>
+      <w:r>
+        <w:rPr>
+          <w:rFonts w:ascii="Times New Roman" w:eastAsia="Times New Roman" w:hAnsi="Times New Roman" w:cs="Times New Roman"/>
+          <w:bCs/>
+          <w:color w:val="222222"/>
+          <w:sz w:val="24"/>
+          <w:szCs w:val="24"/>
+        </w:rPr>
+        <w:t xml:space="preserve"> back to the configuration page.</w:t>
+      </w:r>
+    </w:p>
+    <w:p>
+      <w:pPr>
+        <w:spacing w:after="0" w:line="240" w:lineRule="auto"/>
+        <w:rPr>
+          <w:rFonts w:ascii="Times New Roman" w:eastAsia="Times New Roman" w:hAnsi="Times New Roman" w:cs="Times New Roman"/>
+          <w:bCs/>
+          <w:color w:val="222222"/>
+          <w:sz w:val="24"/>
+          <w:szCs w:val="24"/>
+        </w:rPr>
+      </w:pPr>
+    </w:p>
+    <w:p>
+      <w:pPr>
+        <w:pStyle w:val="ListParagraph"/>
+        <w:numPr>
+          <w:ilvl w:val="0"/>
+          <w:numId w:val="31"/>
+        </w:numPr>
+        <w:spacing w:after="0" w:line="240" w:lineRule="auto"/>
+        <w:rPr>
+          <w:rFonts w:ascii="Times New Roman" w:eastAsia="Times New Roman" w:hAnsi="Times New Roman" w:cs="Times New Roman"/>
+          <w:bCs/>
+          <w:color w:val="222222"/>
+          <w:sz w:val="24"/>
+          <w:szCs w:val="24"/>
+        </w:rPr>
+      </w:pPr>
+      <w:r>
+        <w:rPr>
+          <w:rFonts w:ascii="Times New Roman" w:eastAsia="Times New Roman" w:hAnsi="Times New Roman" w:cs="Times New Roman"/>
+          <w:bCs/>
+          <w:color w:val="222222"/>
+          <w:sz w:val="24"/>
+          <w:szCs w:val="24"/>
+        </w:rPr>
+        <w:t>Modified the number of build pipelines to be displayed in the view.</w:t>
+      </w:r>
+    </w:p>
+    <w:p>
+      <w:pPr>
+        <w:spacing w:after="0" w:line="240" w:lineRule="auto"/>
+        <w:rPr>
+          <w:rFonts w:ascii="Times New Roman" w:eastAsia="Times New Roman" w:hAnsi="Times New Roman" w:cs="Times New Roman"/>
+          <w:bCs/>
+          <w:color w:val="222222"/>
+          <w:sz w:val="24"/>
+          <w:szCs w:val="24"/>
+        </w:rPr>
+      </w:pPr>
+      <w:r>
+        <w:rPr>
+          <w:noProof/>
+        </w:rPr>
+        <w:drawing>
+          <wp:inline distT="0" distB="0" distL="0" distR="0" wp14:anchorId="0E65FB57" wp14:editId="42F756A4">
+            <wp:extent cx="4924425" cy="1524000"/>
+            <wp:effectExtent l="0" t="0" r="9525" b="0"/>
+            <wp:docPr id="84" name="Picture 84"/>
+            <wp:cNvGraphicFramePr>
+              <a:graphicFrameLocks xmlns:a="http://schemas.openxmlformats.org/drawingml/2006/main" noChangeAspect="1"/>
+            </wp:cNvGraphicFramePr>
+            <a:graphic xmlns:a="http://schemas.openxmlformats.org/drawingml/2006/main">
+              <a:graphicData uri="http://schemas.openxmlformats.org/drawingml/2006/picture">
+                <pic:pic xmlns:pic="http://schemas.openxmlformats.org/drawingml/2006/picture">
+                  <pic:nvPicPr>
+                    <pic:cNvPr id="1" name=""/>
+                    <pic:cNvPicPr/>
+                  </pic:nvPicPr>
+                  <pic:blipFill>
+                    <a:blip r:embed="rId91"/>
+                    <a:stretch>
+                      <a:fillRect/>
+                    </a:stretch>
+                  </pic:blipFill>
+                  <pic:spPr>
+                    <a:xfrm>
+                      <a:off x="0" y="0"/>
+                      <a:ext cx="4924425" cy="1524000"/>
+                    </a:xfrm>
+                    <a:prstGeom prst="rect">
+                      <a:avLst/>
+                    </a:prstGeom>
+                  </pic:spPr>
+                </pic:pic>
+              </a:graphicData>
+            </a:graphic>
+          </wp:inline>
+        </w:drawing>
+      </w:r>
+    </w:p>
+    <w:p>
+      <w:pPr>
+        <w:spacing w:after="0" w:line="240" w:lineRule="auto"/>
+        <w:rPr>
+          <w:rFonts w:ascii="Times New Roman" w:eastAsia="Times New Roman" w:hAnsi="Times New Roman" w:cs="Times New Roman"/>
+          <w:bCs/>
+          <w:color w:val="222222"/>
+          <w:sz w:val="24"/>
+          <w:szCs w:val="24"/>
+        </w:rPr>
+      </w:pPr>
+      <w:r>
+        <w:rPr>
+          <w:rFonts w:ascii="Times New Roman" w:eastAsia="Times New Roman" w:hAnsi="Times New Roman" w:cs="Times New Roman"/>
+          <w:bCs/>
+          <w:color w:val="222222"/>
+          <w:sz w:val="24"/>
+          <w:szCs w:val="24"/>
+        </w:rPr>
+        <w:t>Now click OK, and then 3 builds are displayed.</w:t>
+      </w:r>
+    </w:p>
+    <w:p>
+      <w:pPr>
+        <w:spacing w:after="0" w:line="240" w:lineRule="auto"/>
+        <w:rPr>
+          <w:rFonts w:ascii="Times New Roman" w:eastAsia="Times New Roman" w:hAnsi="Times New Roman" w:cs="Times New Roman"/>
+          <w:bCs/>
+          <w:color w:val="222222"/>
+          <w:sz w:val="24"/>
+          <w:szCs w:val="24"/>
+        </w:rPr>
+      </w:pPr>
+      <w:r>
+        <w:rPr>
+          <w:noProof/>
+        </w:rPr>
+        <w:lastRenderedPageBreak/>
+        <w:drawing>
+          <wp:inline distT="0" distB="0" distL="0" distR="0" wp14:anchorId="18912902" wp14:editId="6D8EFFE7">
+            <wp:extent cx="5943600" cy="2453005"/>
+            <wp:effectExtent l="0" t="0" r="0" b="4445"/>
+            <wp:docPr id="85" name="Picture 85"/>
+            <wp:cNvGraphicFramePr>
+              <a:graphicFrameLocks xmlns:a="http://schemas.openxmlformats.org/drawingml/2006/main" noChangeAspect="1"/>
+            </wp:cNvGraphicFramePr>
+            <a:graphic xmlns:a="http://schemas.openxmlformats.org/drawingml/2006/main">
+              <a:graphicData uri="http://schemas.openxmlformats.org/drawingml/2006/picture">
+                <pic:pic xmlns:pic="http://schemas.openxmlformats.org/drawingml/2006/picture">
+                  <pic:nvPicPr>
+                    <pic:cNvPr id="1" name=""/>
+                    <pic:cNvPicPr/>
+                  </pic:nvPicPr>
+                  <pic:blipFill>
+                    <a:blip r:embed="rId92"/>
+                    <a:stretch>
+                      <a:fillRect/>
+                    </a:stretch>
+                  </pic:blipFill>
+                  <pic:spPr>
+                    <a:xfrm>
+                      <a:off x="0" y="0"/>
+                      <a:ext cx="5943600" cy="2453005"/>
+                    </a:xfrm>
+                    <a:prstGeom prst="rect">
+                      <a:avLst/>
+                    </a:prstGeom>
+                  </pic:spPr>
+                </pic:pic>
+              </a:graphicData>
+            </a:graphic>
+          </wp:inline>
+        </w:drawing>
+      </w:r>
+    </w:p>
+    <w:p>
+      <w:pPr>
+        <w:spacing w:after="0" w:line="240" w:lineRule="auto"/>
+        <w:rPr>
+          <w:rFonts w:ascii="Times New Roman" w:eastAsia="Times New Roman" w:hAnsi="Times New Roman" w:cs="Times New Roman"/>
+          <w:bCs/>
+          <w:color w:val="222222"/>
+          <w:sz w:val="24"/>
+          <w:szCs w:val="24"/>
+        </w:rPr>
+      </w:pPr>
+    </w:p>
+    <w:p>
+      <w:pPr>
+        <w:pStyle w:val="ListParagraph"/>
+        <w:numPr>
+          <w:ilvl w:val="0"/>
+          <w:numId w:val="31"/>
+        </w:numPr>
+        <w:spacing w:after="0" w:line="240" w:lineRule="auto"/>
+        <w:rPr>
+          <w:rFonts w:ascii="Times New Roman" w:eastAsia="Times New Roman" w:hAnsi="Times New Roman" w:cs="Times New Roman"/>
+          <w:bCs/>
+          <w:color w:val="222222"/>
+          <w:sz w:val="24"/>
+          <w:szCs w:val="24"/>
+        </w:rPr>
+      </w:pPr>
+      <w:r>
+        <w:rPr>
+          <w:rFonts w:ascii="Times New Roman" w:eastAsia="Times New Roman" w:hAnsi="Times New Roman" w:cs="Times New Roman"/>
+          <w:bCs/>
+          <w:color w:val="222222"/>
+          <w:sz w:val="24"/>
+          <w:szCs w:val="24"/>
+        </w:rPr>
+        <w:t xml:space="preserve">Changed the console output link style to view the output in a </w:t>
+      </w:r>
+      <w:r>
+        <w:rPr>
+          <w:rFonts w:ascii="Times New Roman" w:eastAsia="Times New Roman" w:hAnsi="Times New Roman" w:cs="Times New Roman"/>
+          <w:b/>
+          <w:bCs/>
+          <w:color w:val="222222"/>
+          <w:sz w:val="24"/>
+          <w:szCs w:val="24"/>
+        </w:rPr>
+        <w:t>new window</w:t>
+      </w:r>
+      <w:r>
+        <w:rPr>
+          <w:rFonts w:ascii="Times New Roman" w:eastAsia="Times New Roman" w:hAnsi="Times New Roman" w:cs="Times New Roman"/>
+          <w:bCs/>
+          <w:color w:val="222222"/>
+          <w:sz w:val="24"/>
+          <w:szCs w:val="24"/>
+        </w:rPr>
+        <w:t>.</w:t>
+      </w:r>
+    </w:p>
+    <w:p>
+      <w:pPr>
+        <w:spacing w:after="0" w:line="240" w:lineRule="auto"/>
+        <w:ind w:left="360"/>
+        <w:rPr>
+          <w:rFonts w:ascii="Times New Roman" w:eastAsia="Times New Roman" w:hAnsi="Times New Roman" w:cs="Times New Roman"/>
+          <w:bCs/>
+          <w:color w:val="222222"/>
+          <w:sz w:val="24"/>
+          <w:szCs w:val="24"/>
+        </w:rPr>
+      </w:pPr>
+    </w:p>
+    <w:p>
+      <w:pPr>
+        <w:spacing w:after="0" w:line="240" w:lineRule="auto"/>
+        <w:ind w:left="360"/>
+        <w:rPr>
+          <w:rFonts w:ascii="Times New Roman" w:eastAsia="Times New Roman" w:hAnsi="Times New Roman" w:cs="Times New Roman"/>
+          <w:bCs/>
+          <w:color w:val="222222"/>
+          <w:sz w:val="24"/>
+          <w:szCs w:val="24"/>
+        </w:rPr>
+      </w:pPr>
+      <w:r>
+        <w:rPr>
+          <w:noProof/>
+        </w:rPr>
+        <w:drawing>
+          <wp:inline distT="0" distB="0" distL="0" distR="0" wp14:anchorId="786D1332" wp14:editId="7AC80A23">
+            <wp:extent cx="4600575" cy="1600200"/>
+            <wp:effectExtent l="0" t="0" r="9525" b="0"/>
+            <wp:docPr id="86" name="Picture 86"/>
+            <wp:cNvGraphicFramePr>
+              <a:graphicFrameLocks xmlns:a="http://schemas.openxmlformats.org/drawingml/2006/main" noChangeAspect="1"/>
+            </wp:cNvGraphicFramePr>
+            <a:graphic xmlns:a="http://schemas.openxmlformats.org/drawingml/2006/main">
+              <a:graphicData uri="http://schemas.openxmlformats.org/drawingml/2006/picture">
+                <pic:pic xmlns:pic="http://schemas.openxmlformats.org/drawingml/2006/picture">
+                  <pic:nvPicPr>
+                    <pic:cNvPr id="1" name=""/>
+                    <pic:cNvPicPr/>
+                  </pic:nvPicPr>
+                  <pic:blipFill>
+                    <a:blip r:embed="rId93"/>
+                    <a:stretch>
+                      <a:fillRect/>
+                    </a:stretch>
+                  </pic:blipFill>
+                  <pic:spPr>
+                    <a:xfrm>
+                      <a:off x="0" y="0"/>
+                      <a:ext cx="4600575" cy="1600200"/>
+                    </a:xfrm>
+                    <a:prstGeom prst="rect">
+                      <a:avLst/>
+                    </a:prstGeom>
+                  </pic:spPr>
+                </pic:pic>
+              </a:graphicData>
+            </a:graphic>
+          </wp:inline>
+        </w:drawing>
+      </w:r>
+    </w:p>
+    <w:p>
+      <w:pPr>
+        <w:spacing w:after="0" w:line="240" w:lineRule="auto"/>
+        <w:rPr>
+          <w:rFonts w:ascii="Times New Roman" w:eastAsia="Times New Roman" w:hAnsi="Times New Roman" w:cs="Times New Roman"/>
+          <w:bCs/>
+          <w:color w:val="222222"/>
+          <w:sz w:val="24"/>
+          <w:szCs w:val="24"/>
+        </w:rPr>
+      </w:pPr>
+      <w:r>
+        <w:rPr>
+          <w:rFonts w:ascii="Times New Roman" w:eastAsia="Times New Roman" w:hAnsi="Times New Roman" w:cs="Times New Roman"/>
+          <w:bCs/>
+          <w:color w:val="222222"/>
+          <w:sz w:val="24"/>
+          <w:szCs w:val="24"/>
+        </w:rPr>
+        <w:t>When we click on the above icon which is marked with an arrow mark, then a new window is opened to display the console output.</w:t>
+      </w:r>
+    </w:p>
+    <w:p>
+      <w:pPr>
+        <w:spacing w:after="0" w:line="240" w:lineRule="auto"/>
+        <w:rPr>
+          <w:rFonts w:ascii="Times New Roman" w:eastAsia="Times New Roman" w:hAnsi="Times New Roman" w:cs="Times New Roman"/>
+          <w:bCs/>
+          <w:color w:val="222222"/>
+          <w:sz w:val="24"/>
+          <w:szCs w:val="24"/>
+        </w:rPr>
+      </w:pPr>
+    </w:p>
+    <w:p>
+      <w:pPr>
+        <w:spacing w:after="0" w:line="240" w:lineRule="auto"/>
+        <w:rPr>
+          <w:rFonts w:ascii="Times New Roman" w:eastAsia="Times New Roman" w:hAnsi="Times New Roman" w:cs="Times New Roman"/>
+          <w:bCs/>
+          <w:color w:val="222222"/>
+          <w:sz w:val="24"/>
+          <w:szCs w:val="24"/>
+        </w:rPr>
+      </w:pPr>
+      <w:r>
+        <w:rPr>
+          <w:noProof/>
+        </w:rPr>
+        <w:drawing>
+          <wp:inline distT="0" distB="0" distL="0" distR="0" wp14:anchorId="2E7AA197" wp14:editId="6A975677">
+            <wp:extent cx="5943600" cy="2658110"/>
+            <wp:effectExtent l="0" t="0" r="0" b="8890"/>
+            <wp:docPr id="87" name="Picture 87"/>
+            <wp:cNvGraphicFramePr>
+              <a:graphicFrameLocks xmlns:a="http://schemas.openxmlformats.org/drawingml/2006/main" noChangeAspect="1"/>
+            </wp:cNvGraphicFramePr>
+            <a:graphic xmlns:a="http://schemas.openxmlformats.org/drawingml/2006/main">
+              <a:graphicData uri="http://schemas.openxmlformats.org/drawingml/2006/picture">
+                <pic:pic xmlns:pic="http://schemas.openxmlformats.org/drawingml/2006/picture">
+                  <pic:nvPicPr>
+                    <pic:cNvPr id="1" name=""/>
+                    <pic:cNvPicPr/>
+                  </pic:nvPicPr>
+                  <pic:blipFill>
+                    <a:blip r:embed="rId94"/>
+                    <a:stretch>
+                      <a:fillRect/>
+                    </a:stretch>
+                  </pic:blipFill>
+                  <pic:spPr>
+                    <a:xfrm>
+                      <a:off x="0" y="0"/>
+                      <a:ext cx="5943600" cy="2658110"/>
+                    </a:xfrm>
+                    <a:prstGeom prst="rect">
+                      <a:avLst/>
+                    </a:prstGeom>
+                  </pic:spPr>
+                </pic:pic>
+              </a:graphicData>
+            </a:graphic>
+          </wp:inline>
+        </w:drawing>
+      </w:r>
+      <w:bookmarkStart w:id="1" w:name="_GoBack"/>
+      <w:bookmarkEnd w:id="1"/>
+    </w:p>
+    <w:p>
+      <w:pPr>
+        <w:spacing w:after="0" w:line="240" w:lineRule="auto"/>
+        <w:rPr>
+          <w:rFonts w:ascii="Times New Roman" w:eastAsia="Times New Roman" w:hAnsi="Times New Roman" w:cs="Times New Roman"/>
+          <w:bCs/>
+          <w:color w:val="222222"/>
+          <w:sz w:val="24"/>
+          <w:szCs w:val="24"/>
+        </w:rPr>
+      </w:pPr>
+    </w:p>
+    <w:p>
+      <w:pPr>
+        <w:spacing w:after="0" w:line="240" w:lineRule="auto"/>
+        <w:rPr>
+          <w:rFonts w:ascii="Times New Roman" w:eastAsia="Times New Roman" w:hAnsi="Times New Roman" w:cs="Times New Roman"/>
+          <w:bCs/>
+          <w:color w:val="222222"/>
+          <w:sz w:val="24"/>
+          <w:szCs w:val="24"/>
+        </w:rPr>
+      </w:pPr>
+    </w:p>
+    <w:p>
+      <w:pPr>
+        <w:spacing w:after="0" w:line="240" w:lineRule="auto"/>
+        <w:rPr>
+          <w:rFonts w:ascii="Times New Roman" w:eastAsia="Times New Roman" w:hAnsi="Times New Roman" w:cs="Times New Roman"/>
+          <w:bCs/>
+          <w:color w:val="222222"/>
+          <w:sz w:val="24"/>
+          <w:szCs w:val="24"/>
+        </w:rPr>
+      </w:pPr>
+    </w:p>
+    <w:p>
+      <w:pPr>
+        <w:spacing w:after="0" w:line="240" w:lineRule="auto"/>
+        <w:rPr>
+          <w:rFonts w:ascii="Times New Roman" w:eastAsia="Times New Roman" w:hAnsi="Times New Roman" w:cs="Times New Roman"/>
+          <w:bCs/>
+          <w:color w:val="222222"/>
+          <w:sz w:val="24"/>
+          <w:szCs w:val="24"/>
+        </w:rPr>
+      </w:pPr>
+    </w:p>
+    <w:p>
+      <w:pPr>
+        <w:rPr>
+          <w:rFonts w:ascii="Times New Roman" w:eastAsia="Times New Roman" w:hAnsi="Times New Roman" w:cs="Times New Roman"/>
+          <w:bCs/>
+          <w:color w:val="222222"/>
+          <w:sz w:val="24"/>
+          <w:szCs w:val="24"/>
+        </w:rPr>
+      </w:pPr>
+    </w:p>
+    <w:p>
+      <w:pPr>
+        <w:pStyle w:val="NormalWeb"/>
+        <w:shd w:val="clear" w:color="auto" w:fill="FFFFFF"/>
+        <w:spacing w:before="0" w:beforeAutospacing="0" w:after="150" w:afterAutospacing="0"/>
+        <w:rPr>
+          <w:bCs/>
+          <w:color w:val="222222"/>
+        </w:rPr>
+      </w:pPr>
+    </w:p>
+    <w:p>
+      <w:pPr>
+        <w:pStyle w:val="NormalWeb"/>
+        <w:shd w:val="clear" w:color="auto" w:fill="FFFFFF"/>
+        <w:spacing w:before="0" w:beforeAutospacing="0" w:after="150" w:afterAutospacing="0"/>
         <w:rPr>
           <w:bCs/>
           <w:color w:val="222222"/>
@@ -22671,12 +23859,12 @@
       </w:pPr>
     </w:p>
     <w:sectPr>
-      <w:headerReference w:type="even" r:id="rId87"/>
-      <w:headerReference w:type="default" r:id="rId88"/>
-      <w:footerReference w:type="even" r:id="rId89"/>
-      <w:footerReference w:type="default" r:id="rId90"/>
-      <w:headerReference w:type="first" r:id="rId91"/>
-      <w:footerReference w:type="first" r:id="rId92"/>
+      <w:headerReference w:type="even" r:id="rId95"/>
+      <w:headerReference w:type="default" r:id="rId96"/>
+      <w:footerReference w:type="even" r:id="rId97"/>
+      <w:footerReference w:type="default" r:id="rId98"/>
+      <w:headerReference w:type="first" r:id="rId99"/>
+      <w:footerReference w:type="first" r:id="rId100"/>
       <w:pgSz w:w="12240" w:h="15840"/>
       <w:pgMar w:top="1440" w:right="1440" w:bottom="1440" w:left="1440" w:header="720" w:footer="720" w:gutter="0"/>
       <w:cols w:space="720"/>
@@ -23606,6 +24794,96 @@
     </w:lvl>
   </w:abstractNum>
   <w:abstractNum w:abstractNumId="8" w15:restartNumberingAfterBreak="0">
+    <w:nsid w:val="1B2E58F5"/>
+    <w:multiLevelType w:val="hybridMultilevel"/>
+    <w:tmpl w:val="2F16A550"/>
+    <w:lvl w:ilvl="0" w:tplc="233C082E">
+      <w:start w:val="1"/>
+      <w:numFmt w:val="decimal"/>
+      <w:lvlText w:val="(%1)"/>
+      <w:lvlJc w:val="left"/>
+      <w:pPr>
+        <w:ind w:left="720" w:hanging="360"/>
+      </w:pPr>
+      <w:rPr>
+        <w:rFonts w:hint="default"/>
+        <w:b/>
+      </w:rPr>
+    </w:lvl>
+    <w:lvl w:ilvl="1" w:tplc="04090019" w:tentative="1">
+      <w:start w:val="1"/>
+      <w:numFmt w:val="lowerLetter"/>
+      <w:lvlText w:val="%2."/>
+      <w:lvlJc w:val="left"/>
+      <w:pPr>
+        <w:ind w:left="1440" w:hanging="360"/>
+      </w:pPr>
+    </w:lvl>
+    <w:lvl w:ilvl="2" w:tplc="0409001B" w:tentative="1">
+      <w:start w:val="1"/>
+      <w:numFmt w:val="lowerRoman"/>
+      <w:lvlText w:val="%3."/>
+      <w:lvlJc w:val="right"/>
+      <w:pPr>
+        <w:ind w:left="2160" w:hanging="180"/>
+      </w:pPr>
+    </w:lvl>
+    <w:lvl w:ilvl="3" w:tplc="0409000F" w:tentative="1">
+      <w:start w:val="1"/>
+      <w:numFmt w:val="decimal"/>
+      <w:lvlText w:val="%4."/>
+      <w:lvlJc w:val="left"/>
+      <w:pPr>
+        <w:ind w:left="2880" w:hanging="360"/>
+      </w:pPr>
+    </w:lvl>
+    <w:lvl w:ilvl="4" w:tplc="04090019" w:tentative="1">
+      <w:start w:val="1"/>
+      <w:numFmt w:val="lowerLetter"/>
+      <w:lvlText w:val="%5."/>
+      <w:lvlJc w:val="left"/>
+      <w:pPr>
+        <w:ind w:left="3600" w:hanging="360"/>
+      </w:pPr>
+    </w:lvl>
+    <w:lvl w:ilvl="5" w:tplc="0409001B" w:tentative="1">
+      <w:start w:val="1"/>
+      <w:numFmt w:val="lowerRoman"/>
+      <w:lvlText w:val="%6."/>
+      <w:lvlJc w:val="right"/>
+      <w:pPr>
+        <w:ind w:left="4320" w:hanging="180"/>
+      </w:pPr>
+    </w:lvl>
+    <w:lvl w:ilvl="6" w:tplc="0409000F" w:tentative="1">
+      <w:start w:val="1"/>
+      <w:numFmt w:val="decimal"/>
+      <w:lvlText w:val="%7."/>
+      <w:lvlJc w:val="left"/>
+      <w:pPr>
+        <w:ind w:left="5040" w:hanging="360"/>
+      </w:pPr>
+    </w:lvl>
+    <w:lvl w:ilvl="7" w:tplc="04090019" w:tentative="1">
+      <w:start w:val="1"/>
+      <w:numFmt w:val="lowerLetter"/>
+      <w:lvlText w:val="%8."/>
+      <w:lvlJc w:val="left"/>
+      <w:pPr>
+        <w:ind w:left="5760" w:hanging="360"/>
+      </w:pPr>
+    </w:lvl>
+    <w:lvl w:ilvl="8" w:tplc="0409001B" w:tentative="1">
+      <w:start w:val="1"/>
+      <w:numFmt w:val="lowerRoman"/>
+      <w:lvlText w:val="%9."/>
+      <w:lvlJc w:val="right"/>
+      <w:pPr>
+        <w:ind w:left="6480" w:hanging="180"/>
+      </w:pPr>
+    </w:lvl>
+  </w:abstractNum>
+  <w:abstractNum w:abstractNumId="9" w15:restartNumberingAfterBreak="0">
     <w:nsid w:val="1C715828"/>
     <w:multiLevelType w:val="hybridMultilevel"/>
     <w:tmpl w:val="DD3A77B2"/>
@@ -23694,7 +24972,7 @@
       </w:pPr>
     </w:lvl>
   </w:abstractNum>
-  <w:abstractNum w:abstractNumId="9" w15:restartNumberingAfterBreak="0">
+  <w:abstractNum w:abstractNumId="10" w15:restartNumberingAfterBreak="0">
     <w:nsid w:val="1F9C4DB0"/>
     <w:multiLevelType w:val="multilevel"/>
     <w:tmpl w:val="2A9CECF8"/>
@@ -23807,7 +25085,233 @@
       </w:pPr>
     </w:lvl>
   </w:abstractNum>
-  <w:abstractNum w:abstractNumId="10" w15:restartNumberingAfterBreak="0">
+  <w:abstractNum w:abstractNumId="11" w15:restartNumberingAfterBreak="0">
+    <w:nsid w:val="21F44E93"/>
+    <w:multiLevelType w:val="hybridMultilevel"/>
+    <w:tmpl w:val="49CC7FE2"/>
+    <w:lvl w:ilvl="0" w:tplc="04090001">
+      <w:start w:val="1"/>
+      <w:numFmt w:val="bullet"/>
+      <w:lvlText w:val=""/>
+      <w:lvlJc w:val="left"/>
+      <w:pPr>
+        <w:ind w:left="720" w:hanging="360"/>
+      </w:pPr>
+      <w:rPr>
+        <w:rFonts w:ascii="Symbol" w:hAnsi="Symbol" w:hint="default"/>
+      </w:rPr>
+    </w:lvl>
+    <w:lvl w:ilvl="1" w:tplc="04090003" w:tentative="1">
+      <w:start w:val="1"/>
+      <w:numFmt w:val="bullet"/>
+      <w:lvlText w:val="o"/>
+      <w:lvlJc w:val="left"/>
+      <w:pPr>
+        <w:ind w:left="1440" w:hanging="360"/>
+      </w:pPr>
+      <w:rPr>
+        <w:rFonts w:ascii="Courier New" w:hAnsi="Courier New" w:cs="Courier New" w:hint="default"/>
+      </w:rPr>
+    </w:lvl>
+    <w:lvl w:ilvl="2" w:tplc="04090005" w:tentative="1">
+      <w:start w:val="1"/>
+      <w:numFmt w:val="bullet"/>
+      <w:lvlText w:val=""/>
+      <w:lvlJc w:val="left"/>
+      <w:pPr>
+        <w:ind w:left="2160" w:hanging="360"/>
+      </w:pPr>
+      <w:rPr>
+        <w:rFonts w:ascii="Wingdings" w:hAnsi="Wingdings" w:hint="default"/>
+      </w:rPr>
+    </w:lvl>
+    <w:lvl w:ilvl="3" w:tplc="04090001" w:tentative="1">
+      <w:start w:val="1"/>
+      <w:numFmt w:val="bullet"/>
+      <w:lvlText w:val=""/>
+      <w:lvlJc w:val="left"/>
+      <w:pPr>
+        <w:ind w:left="2880" w:hanging="360"/>
+      </w:pPr>
+      <w:rPr>
+        <w:rFonts w:ascii="Symbol" w:hAnsi="Symbol" w:hint="default"/>
+      </w:rPr>
+    </w:lvl>
+    <w:lvl w:ilvl="4" w:tplc="04090003" w:tentative="1">
+      <w:start w:val="1"/>
+      <w:numFmt w:val="bullet"/>
+      <w:lvlText w:val="o"/>
+      <w:lvlJc w:val="left"/>
+      <w:pPr>
+        <w:ind w:left="3600" w:hanging="360"/>
+      </w:pPr>
+      <w:rPr>
+        <w:rFonts w:ascii="Courier New" w:hAnsi="Courier New" w:cs="Courier New" w:hint="default"/>
+      </w:rPr>
+    </w:lvl>
+    <w:lvl w:ilvl="5" w:tplc="04090005" w:tentative="1">
+      <w:start w:val="1"/>
+      <w:numFmt w:val="bullet"/>
+      <w:lvlText w:val=""/>
+      <w:lvlJc w:val="left"/>
+      <w:pPr>
+        <w:ind w:left="4320" w:hanging="360"/>
+      </w:pPr>
+      <w:rPr>
+        <w:rFonts w:ascii="Wingdings" w:hAnsi="Wingdings" w:hint="default"/>
+      </w:rPr>
+    </w:lvl>
+    <w:lvl w:ilvl="6" w:tplc="04090001" w:tentative="1">
+      <w:start w:val="1"/>
+      <w:numFmt w:val="bullet"/>
+      <w:lvlText w:val=""/>
+      <w:lvlJc w:val="left"/>
+      <w:pPr>
+        <w:ind w:left="5040" w:hanging="360"/>
+      </w:pPr>
+      <w:rPr>
+        <w:rFonts w:ascii="Symbol" w:hAnsi="Symbol" w:hint="default"/>
+      </w:rPr>
+    </w:lvl>
+    <w:lvl w:ilvl="7" w:tplc="04090003" w:tentative="1">
+      <w:start w:val="1"/>
+      <w:numFmt w:val="bullet"/>
+      <w:lvlText w:val="o"/>
+      <w:lvlJc w:val="left"/>
+      <w:pPr>
+        <w:ind w:left="5760" w:hanging="360"/>
+      </w:pPr>
+      <w:rPr>
+        <w:rFonts w:ascii="Courier New" w:hAnsi="Courier New" w:cs="Courier New" w:hint="default"/>
+      </w:rPr>
+    </w:lvl>
+    <w:lvl w:ilvl="8" w:tplc="04090005" w:tentative="1">
+      <w:start w:val="1"/>
+      <w:numFmt w:val="bullet"/>
+      <w:lvlText w:val=""/>
+      <w:lvlJc w:val="left"/>
+      <w:pPr>
+        <w:ind w:left="6480" w:hanging="360"/>
+      </w:pPr>
+      <w:rPr>
+        <w:rFonts w:ascii="Wingdings" w:hAnsi="Wingdings" w:hint="default"/>
+      </w:rPr>
+    </w:lvl>
+  </w:abstractNum>
+  <w:abstractNum w:abstractNumId="12" w15:restartNumberingAfterBreak="0">
+    <w:nsid w:val="24AC153D"/>
+    <w:multiLevelType w:val="hybridMultilevel"/>
+    <w:tmpl w:val="00DA1020"/>
+    <w:lvl w:ilvl="0" w:tplc="04090001">
+      <w:start w:val="1"/>
+      <w:numFmt w:val="bullet"/>
+      <w:lvlText w:val=""/>
+      <w:lvlJc w:val="left"/>
+      <w:pPr>
+        <w:ind w:left="720" w:hanging="360"/>
+      </w:pPr>
+      <w:rPr>
+        <w:rFonts w:ascii="Symbol" w:hAnsi="Symbol" w:hint="default"/>
+      </w:rPr>
+    </w:lvl>
+    <w:lvl w:ilvl="1" w:tplc="04090003" w:tentative="1">
+      <w:start w:val="1"/>
+      <w:numFmt w:val="bullet"/>
+      <w:lvlText w:val="o"/>
+      <w:lvlJc w:val="left"/>
+      <w:pPr>
+        <w:ind w:left="1440" w:hanging="360"/>
+      </w:pPr>
+      <w:rPr>
+        <w:rFonts w:ascii="Courier New" w:hAnsi="Courier New" w:cs="Courier New" w:hint="default"/>
+      </w:rPr>
+    </w:lvl>
+    <w:lvl w:ilvl="2" w:tplc="04090005" w:tentative="1">
+      <w:start w:val="1"/>
+      <w:numFmt w:val="bullet"/>
+      <w:lvlText w:val=""/>
+      <w:lvlJc w:val="left"/>
+      <w:pPr>
+        <w:ind w:left="2160" w:hanging="360"/>
+      </w:pPr>
+      <w:rPr>
+        <w:rFonts w:ascii="Wingdings" w:hAnsi="Wingdings" w:hint="default"/>
+      </w:rPr>
+    </w:lvl>
+    <w:lvl w:ilvl="3" w:tplc="04090001" w:tentative="1">
+      <w:start w:val="1"/>
+      <w:numFmt w:val="bullet"/>
+      <w:lvlText w:val=""/>
+      <w:lvlJc w:val="left"/>
+      <w:pPr>
+        <w:ind w:left="2880" w:hanging="360"/>
+      </w:pPr>
+      <w:rPr>
+        <w:rFonts w:ascii="Symbol" w:hAnsi="Symbol" w:hint="default"/>
+      </w:rPr>
+    </w:lvl>
+    <w:lvl w:ilvl="4" w:tplc="04090003" w:tentative="1">
+      <w:start w:val="1"/>
+      <w:numFmt w:val="bullet"/>
+      <w:lvlText w:val="o"/>
+      <w:lvlJc w:val="left"/>
+      <w:pPr>
+        <w:ind w:left="3600" w:hanging="360"/>
+      </w:pPr>
+      <w:rPr>
+        <w:rFonts w:ascii="Courier New" w:hAnsi="Courier New" w:cs="Courier New" w:hint="default"/>
+      </w:rPr>
+    </w:lvl>
+    <w:lvl w:ilvl="5" w:tplc="04090005" w:tentative="1">
+      <w:start w:val="1"/>
+      <w:numFmt w:val="bullet"/>
+      <w:lvlText w:val=""/>
+      <w:lvlJc w:val="left"/>
+      <w:pPr>
+        <w:ind w:left="4320" w:hanging="360"/>
+      </w:pPr>
+      <w:rPr>
+        <w:rFonts w:ascii="Wingdings" w:hAnsi="Wingdings" w:hint="default"/>
+      </w:rPr>
+    </w:lvl>
+    <w:lvl w:ilvl="6" w:tplc="04090001" w:tentative="1">
+      <w:start w:val="1"/>
+      <w:numFmt w:val="bullet"/>
+      <w:lvlText w:val=""/>
+      <w:lvlJc w:val="left"/>
+      <w:pPr>
+        <w:ind w:left="5040" w:hanging="360"/>
+      </w:pPr>
+      <w:rPr>
+        <w:rFonts w:ascii="Symbol" w:hAnsi="Symbol" w:hint="default"/>
+      </w:rPr>
+    </w:lvl>
+    <w:lvl w:ilvl="7" w:tplc="04090003" w:tentative="1">
+      <w:start w:val="1"/>
+      <w:numFmt w:val="bullet"/>
+      <w:lvlText w:val="o"/>
+      <w:lvlJc w:val="left"/>
+      <w:pPr>
+        <w:ind w:left="5760" w:hanging="360"/>
+      </w:pPr>
+      <w:rPr>
+        <w:rFonts w:ascii="Courier New" w:hAnsi="Courier New" w:cs="Courier New" w:hint="default"/>
+      </w:rPr>
+    </w:lvl>
+    <w:lvl w:ilvl="8" w:tplc="04090005" w:tentative="1">
+      <w:start w:val="1"/>
+      <w:numFmt w:val="bullet"/>
+      <w:lvlText w:val=""/>
+      <w:lvlJc w:val="left"/>
+      <w:pPr>
+        <w:ind w:left="6480" w:hanging="360"/>
+      </w:pPr>
+      <w:rPr>
+        <w:rFonts w:ascii="Wingdings" w:hAnsi="Wingdings" w:hint="default"/>
+      </w:rPr>
+    </w:lvl>
+  </w:abstractNum>
+  <w:abstractNum w:abstractNumId="13" w15:restartNumberingAfterBreak="0">
     <w:nsid w:val="2E7F7382"/>
     <w:multiLevelType w:val="multilevel"/>
     <w:tmpl w:val="4C861A9E"/>
@@ -23920,7 +25424,120 @@
       </w:pPr>
     </w:lvl>
   </w:abstractNum>
-  <w:abstractNum w:abstractNumId="11" w15:restartNumberingAfterBreak="0">
+  <w:abstractNum w:abstractNumId="14" w15:restartNumberingAfterBreak="0">
+    <w:nsid w:val="35B47990"/>
+    <w:multiLevelType w:val="hybridMultilevel"/>
+    <w:tmpl w:val="987E960C"/>
+    <w:lvl w:ilvl="0" w:tplc="0409000F">
+      <w:start w:val="1"/>
+      <w:numFmt w:val="decimal"/>
+      <w:lvlText w:val="%1."/>
+      <w:lvlJc w:val="left"/>
+      <w:pPr>
+        <w:ind w:left="720" w:hanging="360"/>
+      </w:pPr>
+      <w:rPr>
+        <w:rFonts w:hint="default"/>
+      </w:rPr>
+    </w:lvl>
+    <w:lvl w:ilvl="1" w:tplc="04090003" w:tentative="1">
+      <w:start w:val="1"/>
+      <w:numFmt w:val="bullet"/>
+      <w:lvlText w:val="o"/>
+      <w:lvlJc w:val="left"/>
+      <w:pPr>
+        <w:ind w:left="1440" w:hanging="360"/>
+      </w:pPr>
+      <w:rPr>
+        <w:rFonts w:ascii="Courier New" w:hAnsi="Courier New" w:cs="Courier New" w:hint="default"/>
+      </w:rPr>
+    </w:lvl>
+    <w:lvl w:ilvl="2" w:tplc="04090005" w:tentative="1">
+      <w:start w:val="1"/>
+      <w:numFmt w:val="bullet"/>
+      <w:lvlText w:val=""/>
+      <w:lvlJc w:val="left"/>
+      <w:pPr>
+        <w:ind w:left="2160" w:hanging="360"/>
+      </w:pPr>
+      <w:rPr>
+        <w:rFonts w:ascii="Wingdings" w:hAnsi="Wingdings" w:hint="default"/>
+      </w:rPr>
+    </w:lvl>
+    <w:lvl w:ilvl="3" w:tplc="04090001" w:tentative="1">
+      <w:start w:val="1"/>
+      <w:numFmt w:val="bullet"/>
+      <w:lvlText w:val=""/>
+      <w:lvlJc w:val="left"/>
+      <w:pPr>
+        <w:ind w:left="2880" w:hanging="360"/>
+      </w:pPr>
+      <w:rPr>
+        <w:rFonts w:ascii="Symbol" w:hAnsi="Symbol" w:hint="default"/>
+      </w:rPr>
+    </w:lvl>
+    <w:lvl w:ilvl="4" w:tplc="04090003" w:tentative="1">
+      <w:start w:val="1"/>
+      <w:numFmt w:val="bullet"/>
+      <w:lvlText w:val="o"/>
+      <w:lvlJc w:val="left"/>
+      <w:pPr>
+        <w:ind w:left="3600" w:hanging="360"/>
+      </w:pPr>
+      <w:rPr>
+        <w:rFonts w:ascii="Courier New" w:hAnsi="Courier New" w:cs="Courier New" w:hint="default"/>
+      </w:rPr>
+    </w:lvl>
+    <w:lvl w:ilvl="5" w:tplc="04090005" w:tentative="1">
+      <w:start w:val="1"/>
+      <w:numFmt w:val="bullet"/>
+      <w:lvlText w:val=""/>
+      <w:lvlJc w:val="left"/>
+      <w:pPr>
+        <w:ind w:left="4320" w:hanging="360"/>
+      </w:pPr>
+      <w:rPr>
+        <w:rFonts w:ascii="Wingdings" w:hAnsi="Wingdings" w:hint="default"/>
+      </w:rPr>
+    </w:lvl>
+    <w:lvl w:ilvl="6" w:tplc="04090001" w:tentative="1">
+      <w:start w:val="1"/>
+      <w:numFmt w:val="bullet"/>
+      <w:lvlText w:val=""/>
+      <w:lvlJc w:val="left"/>
+      <w:pPr>
+        <w:ind w:left="5040" w:hanging="360"/>
+      </w:pPr>
+      <w:rPr>
+        <w:rFonts w:ascii="Symbol" w:hAnsi="Symbol" w:hint="default"/>
+      </w:rPr>
+    </w:lvl>
+    <w:lvl w:ilvl="7" w:tplc="04090003" w:tentative="1">
+      <w:start w:val="1"/>
+      <w:numFmt w:val="bullet"/>
+      <w:lvlText w:val="o"/>
+      <w:lvlJc w:val="left"/>
+      <w:pPr>
+        <w:ind w:left="5760" w:hanging="360"/>
+      </w:pPr>
+      <w:rPr>
+        <w:rFonts w:ascii="Courier New" w:hAnsi="Courier New" w:cs="Courier New" w:hint="default"/>
+      </w:rPr>
+    </w:lvl>
+    <w:lvl w:ilvl="8" w:tplc="04090005" w:tentative="1">
+      <w:start w:val="1"/>
+      <w:numFmt w:val="bullet"/>
+      <w:lvlText w:val=""/>
+      <w:lvlJc w:val="left"/>
+      <w:pPr>
+        <w:ind w:left="6480" w:hanging="360"/>
+      </w:pPr>
+      <w:rPr>
+        <w:rFonts w:ascii="Wingdings" w:hAnsi="Wingdings" w:hint="default"/>
+      </w:rPr>
+    </w:lvl>
+  </w:abstractNum>
+  <w:abstractNum w:abstractNumId="15" w15:restartNumberingAfterBreak="0">
     <w:nsid w:val="386369D3"/>
     <w:multiLevelType w:val="hybridMultilevel"/>
     <w:tmpl w:val="2990D93A"/>
@@ -24033,7 +25650,7 @@
       </w:rPr>
     </w:lvl>
   </w:abstractNum>
-  <w:abstractNum w:abstractNumId="12" w15:restartNumberingAfterBreak="0">
+  <w:abstractNum w:abstractNumId="16" w15:restartNumberingAfterBreak="0">
     <w:nsid w:val="3D0B175A"/>
     <w:multiLevelType w:val="multilevel"/>
     <w:tmpl w:val="3F1C7B76"/>
@@ -24182,7 +25799,7 @@
       </w:rPr>
     </w:lvl>
   </w:abstractNum>
-  <w:abstractNum w:abstractNumId="13" w15:restartNumberingAfterBreak="0">
+  <w:abstractNum w:abstractNumId="17" w15:restartNumberingAfterBreak="0">
     <w:nsid w:val="3FF02058"/>
     <w:multiLevelType w:val="hybridMultilevel"/>
     <w:tmpl w:val="16029556"/>
@@ -24271,7 +25888,7 @@
       </w:pPr>
     </w:lvl>
   </w:abstractNum>
-  <w:abstractNum w:abstractNumId="14" w15:restartNumberingAfterBreak="0">
+  <w:abstractNum w:abstractNumId="18" w15:restartNumberingAfterBreak="0">
     <w:nsid w:val="43BE1E5D"/>
     <w:multiLevelType w:val="hybridMultilevel"/>
     <w:tmpl w:val="143EF700"/>
@@ -24384,7 +26001,7 @@
       </w:rPr>
     </w:lvl>
   </w:abstractNum>
-  <w:abstractNum w:abstractNumId="15" w15:restartNumberingAfterBreak="0">
+  <w:abstractNum w:abstractNumId="19" w15:restartNumberingAfterBreak="0">
     <w:nsid w:val="48812FCA"/>
     <w:multiLevelType w:val="multilevel"/>
     <w:tmpl w:val="4DA2A740"/>
@@ -24497,7 +26114,7 @@
       </w:pPr>
     </w:lvl>
   </w:abstractNum>
-  <w:abstractNum w:abstractNumId="16" w15:restartNumberingAfterBreak="0">
+  <w:abstractNum w:abstractNumId="20" w15:restartNumberingAfterBreak="0">
     <w:nsid w:val="580E594C"/>
     <w:multiLevelType w:val="hybridMultilevel"/>
     <w:tmpl w:val="19D41DEE"/>
@@ -24610,7 +26227,7 @@
       </w:rPr>
     </w:lvl>
   </w:abstractNum>
-  <w:abstractNum w:abstractNumId="17" w15:restartNumberingAfterBreak="0">
+  <w:abstractNum w:abstractNumId="21" w15:restartNumberingAfterBreak="0">
     <w:nsid w:val="5B1754E9"/>
     <w:multiLevelType w:val="hybridMultilevel"/>
     <w:tmpl w:val="079EA09C"/>
@@ -24696,7 +26313,7 @@
       </w:pPr>
     </w:lvl>
   </w:abstractNum>
-  <w:abstractNum w:abstractNumId="18" w15:restartNumberingAfterBreak="0">
+  <w:abstractNum w:abstractNumId="22" w15:restartNumberingAfterBreak="0">
     <w:nsid w:val="5CDE6E53"/>
     <w:multiLevelType w:val="hybridMultilevel"/>
     <w:tmpl w:val="4E3E0B20"/>
@@ -24782,7 +26399,7 @@
       </w:pPr>
     </w:lvl>
   </w:abstractNum>
-  <w:abstractNum w:abstractNumId="19" w15:restartNumberingAfterBreak="0">
+  <w:abstractNum w:abstractNumId="23" w15:restartNumberingAfterBreak="0">
     <w:nsid w:val="5D8B5A92"/>
     <w:multiLevelType w:val="hybridMultilevel"/>
     <w:tmpl w:val="9D380B70"/>
@@ -24868,7 +26485,7 @@
       </w:pPr>
     </w:lvl>
   </w:abstractNum>
-  <w:abstractNum w:abstractNumId="20" w15:restartNumberingAfterBreak="0">
+  <w:abstractNum w:abstractNumId="24" w15:restartNumberingAfterBreak="0">
     <w:nsid w:val="5D8C08DA"/>
     <w:multiLevelType w:val="hybridMultilevel"/>
     <w:tmpl w:val="C30E74C6"/>
@@ -24957,7 +26574,7 @@
       </w:pPr>
     </w:lvl>
   </w:abstractNum>
-  <w:abstractNum w:abstractNumId="21" w15:restartNumberingAfterBreak="0">
+  <w:abstractNum w:abstractNumId="25" w15:restartNumberingAfterBreak="0">
     <w:nsid w:val="612C0F40"/>
     <w:multiLevelType w:val="hybridMultilevel"/>
     <w:tmpl w:val="9A368440"/>
@@ -25070,7 +26687,7 @@
       </w:rPr>
     </w:lvl>
   </w:abstractNum>
-  <w:abstractNum w:abstractNumId="22" w15:restartNumberingAfterBreak="0">
+  <w:abstractNum w:abstractNumId="26" w15:restartNumberingAfterBreak="0">
     <w:nsid w:val="685C59BA"/>
     <w:multiLevelType w:val="hybridMultilevel"/>
     <w:tmpl w:val="1070E4B4"/>
@@ -25156,7 +26773,7 @@
       </w:pPr>
     </w:lvl>
   </w:abstractNum>
-  <w:abstractNum w:abstractNumId="23" w15:restartNumberingAfterBreak="0">
+  <w:abstractNum w:abstractNumId="27" w15:restartNumberingAfterBreak="0">
     <w:nsid w:val="6D400138"/>
     <w:multiLevelType w:val="multilevel"/>
     <w:tmpl w:val="BA4EF836"/>
@@ -25305,7 +26922,7 @@
       </w:rPr>
     </w:lvl>
   </w:abstractNum>
-  <w:abstractNum w:abstractNumId="24" w15:restartNumberingAfterBreak="0">
+  <w:abstractNum w:abstractNumId="28" w15:restartNumberingAfterBreak="0">
     <w:nsid w:val="71C61B6C"/>
     <w:multiLevelType w:val="multilevel"/>
     <w:tmpl w:val="4C861A9E"/>
@@ -25418,7 +27035,7 @@
       </w:pPr>
     </w:lvl>
   </w:abstractNum>
-  <w:abstractNum w:abstractNumId="25" w15:restartNumberingAfterBreak="0">
+  <w:abstractNum w:abstractNumId="29" w15:restartNumberingAfterBreak="0">
     <w:nsid w:val="77327BAB"/>
     <w:multiLevelType w:val="multilevel"/>
     <w:tmpl w:val="4C861A9E"/>
@@ -25531,7 +27148,7 @@
       </w:pPr>
     </w:lvl>
   </w:abstractNum>
-  <w:abstractNum w:abstractNumId="26" w15:restartNumberingAfterBreak="0">
+  <w:abstractNum w:abstractNumId="30" w15:restartNumberingAfterBreak="0">
     <w:nsid w:val="7F3A2525"/>
     <w:multiLevelType w:val="hybridMultilevel"/>
     <w:tmpl w:val="A0A8FE38"/>
@@ -25621,46 +27238,46 @@
     </w:lvl>
   </w:abstractNum>
   <w:num w:numId="1">
-    <w:abstractNumId w:val="22"/>
+    <w:abstractNumId w:val="26"/>
   </w:num>
   <w:num w:numId="2">
-    <w:abstractNumId w:val="9"/>
+    <w:abstractNumId w:val="10"/>
   </w:num>
   <w:num w:numId="3">
-    <w:abstractNumId w:val="23"/>
+    <w:abstractNumId w:val="27"/>
   </w:num>
   <w:num w:numId="4">
     <w:abstractNumId w:val="4"/>
   </w:num>
   <w:num w:numId="5">
-    <w:abstractNumId w:val="24"/>
+    <w:abstractNumId w:val="28"/>
   </w:num>
   <w:num w:numId="6">
-    <w:abstractNumId w:val="10"/>
+    <w:abstractNumId w:val="13"/>
   </w:num>
   <w:num w:numId="7">
-    <w:abstractNumId w:val="25"/>
+    <w:abstractNumId w:val="29"/>
   </w:num>
   <w:num w:numId="8">
-    <w:abstractNumId w:val="19"/>
+    <w:abstractNumId w:val="23"/>
   </w:num>
   <w:num w:numId="9">
     <w:abstractNumId w:val="3"/>
   </w:num>
   <w:num w:numId="10">
-    <w:abstractNumId w:val="17"/>
+    <w:abstractNumId w:val="21"/>
   </w:num>
   <w:num w:numId="11">
-    <w:abstractNumId w:val="13"/>
+    <w:abstractNumId w:val="17"/>
   </w:num>
   <w:num w:numId="12">
     <w:abstractNumId w:val="7"/>
   </w:num>
   <w:num w:numId="13">
-    <w:abstractNumId w:val="14"/>
+    <w:abstractNumId w:val="18"/>
   </w:num>
   <w:num w:numId="14">
-    <w:abstractNumId w:val="11"/>
+    <w:abstractNumId w:val="15"/>
   </w:num>
   <w:num w:numId="15">
     <w:abstractNumId w:val="2"/>
@@ -25672,34 +27289,46 @@
     <w:abstractNumId w:val="5"/>
   </w:num>
   <w:num w:numId="18">
-    <w:abstractNumId w:val="21"/>
+    <w:abstractNumId w:val="25"/>
   </w:num>
   <w:num w:numId="19">
-    <w:abstractNumId w:val="12"/>
+    <w:abstractNumId w:val="16"/>
   </w:num>
   <w:num w:numId="20">
-    <w:abstractNumId w:val="16"/>
+    <w:abstractNumId w:val="20"/>
   </w:num>
   <w:num w:numId="21">
     <w:abstractNumId w:val="1"/>
   </w:num>
   <w:num w:numId="22">
-    <w:abstractNumId w:val="26"/>
+    <w:abstractNumId w:val="30"/>
   </w:num>
   <w:num w:numId="23">
     <w:abstractNumId w:val="6"/>
   </w:num>
   <w:num w:numId="24">
-    <w:abstractNumId w:val="18"/>
+    <w:abstractNumId w:val="22"/>
   </w:num>
   <w:num w:numId="25">
-    <w:abstractNumId w:val="20"/>
+    <w:abstractNumId w:val="24"/>
   </w:num>
   <w:num w:numId="26">
-    <w:abstractNumId w:val="8"/>
+    <w:abstractNumId w:val="9"/>
   </w:num>
   <w:num w:numId="27">
-    <w:abstractNumId w:val="15"/>
+    <w:abstractNumId w:val="19"/>
+  </w:num>
+  <w:num w:numId="28">
+    <w:abstractNumId w:val="12"/>
+  </w:num>
+  <w:num w:numId="29">
+    <w:abstractNumId w:val="11"/>
+  </w:num>
+  <w:num w:numId="30">
+    <w:abstractNumId w:val="14"/>
+  </w:num>
+  <w:num w:numId="31">
+    <w:abstractNumId w:val="8"/>
   </w:num>
 </w:numbering>
 </file>
